--- a/References/Database.docx
+++ b/References/Database.docx
@@ -23,20 +23,20 @@
     <w:tbl>
       <w:tblPr>
         <w:tblStyle w:val="TableGrid"/>
-        <w:tblW w:w="5000" w:type="pct"/>
+        <w:tblW w:w="5050" w:type="pct"/>
         <w:tblLook w:val="04A0" w:firstRow="1" w:lastRow="0" w:firstColumn="1" w:lastColumn="0" w:noHBand="0" w:noVBand="1"/>
       </w:tblPr>
       <w:tblGrid>
         <w:gridCol w:w="2307"/>
-        <w:gridCol w:w="1220"/>
-        <w:gridCol w:w="1262"/>
-        <w:gridCol w:w="1620"/>
-        <w:gridCol w:w="7487"/>
+        <w:gridCol w:w="1221"/>
+        <w:gridCol w:w="949"/>
+        <w:gridCol w:w="1030"/>
+        <w:gridCol w:w="8528"/>
       </w:tblGrid>
       <w:tr>
         <w:tc>
           <w:tcPr>
-            <w:tcW w:w="830" w:type="pct"/>
+            <w:tcW w:w="822" w:type="pct"/>
             <w:vAlign w:val="center"/>
           </w:tcPr>
           <w:p>
@@ -56,7 +56,7 @@
         </w:tc>
         <w:tc>
           <w:tcPr>
-            <w:tcW w:w="439" w:type="pct"/>
+            <w:tcW w:w="435" w:type="pct"/>
             <w:vAlign w:val="center"/>
           </w:tcPr>
           <w:p>
@@ -76,7 +76,7 @@
         </w:tc>
         <w:tc>
           <w:tcPr>
-            <w:tcW w:w="454" w:type="pct"/>
+            <w:tcW w:w="338" w:type="pct"/>
             <w:vAlign w:val="center"/>
           </w:tcPr>
           <w:p>
@@ -96,7 +96,7 @@
         </w:tc>
         <w:tc>
           <w:tcPr>
-            <w:tcW w:w="583" w:type="pct"/>
+            <w:tcW w:w="367" w:type="pct"/>
             <w:vAlign w:val="center"/>
           </w:tcPr>
           <w:p>
@@ -116,7 +116,7 @@
         </w:tc>
         <w:tc>
           <w:tcPr>
-            <w:tcW w:w="2694" w:type="pct"/>
+            <w:tcW w:w="3038" w:type="pct"/>
             <w:vAlign w:val="center"/>
           </w:tcPr>
           <w:p>
@@ -138,7 +138,7 @@
       <w:tr>
         <w:tc>
           <w:tcPr>
-            <w:tcW w:w="830" w:type="pct"/>
+            <w:tcW w:w="822" w:type="pct"/>
             <w:vAlign w:val="center"/>
           </w:tcPr>
           <w:p>
@@ -149,7 +149,7 @@
         </w:tc>
         <w:tc>
           <w:tcPr>
-            <w:tcW w:w="439" w:type="pct"/>
+            <w:tcW w:w="435" w:type="pct"/>
             <w:vAlign w:val="center"/>
           </w:tcPr>
           <w:p>
@@ -160,14 +160,14 @@
         </w:tc>
         <w:tc>
           <w:tcPr>
-            <w:tcW w:w="454" w:type="pct"/>
-            <w:vAlign w:val="center"/>
-          </w:tcPr>
-          <w:p/>
-        </w:tc>
-        <w:tc>
-          <w:tcPr>
-            <w:tcW w:w="583" w:type="pct"/>
+            <w:tcW w:w="338" w:type="pct"/>
+            <w:vAlign w:val="center"/>
+          </w:tcPr>
+          <w:p/>
+        </w:tc>
+        <w:tc>
+          <w:tcPr>
+            <w:tcW w:w="367" w:type="pct"/>
             <w:vAlign w:val="center"/>
           </w:tcPr>
           <w:p>
@@ -178,7 +178,7 @@
         </w:tc>
         <w:tc>
           <w:tcPr>
-            <w:tcW w:w="2694" w:type="pct"/>
+            <w:tcW w:w="3038" w:type="pct"/>
             <w:vAlign w:val="center"/>
           </w:tcPr>
           <w:p>
@@ -191,7 +191,7 @@
       <w:tr>
         <w:tc>
           <w:tcPr>
-            <w:tcW w:w="830" w:type="pct"/>
+            <w:tcW w:w="822" w:type="pct"/>
             <w:vAlign w:val="center"/>
           </w:tcPr>
           <w:p>
@@ -204,7 +204,7 @@
         </w:tc>
         <w:tc>
           <w:tcPr>
-            <w:tcW w:w="439" w:type="pct"/>
+            <w:tcW w:w="435" w:type="pct"/>
             <w:vAlign w:val="center"/>
           </w:tcPr>
           <w:p>
@@ -215,14 +215,14 @@
         </w:tc>
         <w:tc>
           <w:tcPr>
-            <w:tcW w:w="454" w:type="pct"/>
-            <w:vAlign w:val="center"/>
-          </w:tcPr>
-          <w:p/>
-        </w:tc>
-        <w:tc>
-          <w:tcPr>
-            <w:tcW w:w="583" w:type="pct"/>
+            <w:tcW w:w="338" w:type="pct"/>
+            <w:vAlign w:val="center"/>
+          </w:tcPr>
+          <w:p/>
+        </w:tc>
+        <w:tc>
+          <w:tcPr>
+            <w:tcW w:w="367" w:type="pct"/>
             <w:vAlign w:val="center"/>
           </w:tcPr>
           <w:p>
@@ -233,7 +233,7 @@
         </w:tc>
         <w:tc>
           <w:tcPr>
-            <w:tcW w:w="2694" w:type="pct"/>
+            <w:tcW w:w="3038" w:type="pct"/>
             <w:vAlign w:val="center"/>
           </w:tcPr>
           <w:p>
@@ -246,7 +246,7 @@
       <w:tr>
         <w:tc>
           <w:tcPr>
-            <w:tcW w:w="830" w:type="pct"/>
+            <w:tcW w:w="822" w:type="pct"/>
             <w:vAlign w:val="center"/>
           </w:tcPr>
           <w:p>
@@ -259,7 +259,7 @@
         </w:tc>
         <w:tc>
           <w:tcPr>
-            <w:tcW w:w="439" w:type="pct"/>
+            <w:tcW w:w="435" w:type="pct"/>
             <w:vAlign w:val="center"/>
           </w:tcPr>
           <w:p>
@@ -270,21 +270,21 @@
         </w:tc>
         <w:tc>
           <w:tcPr>
-            <w:tcW w:w="454" w:type="pct"/>
-            <w:vAlign w:val="center"/>
-          </w:tcPr>
-          <w:p/>
-        </w:tc>
-        <w:tc>
-          <w:tcPr>
-            <w:tcW w:w="583" w:type="pct"/>
-            <w:vAlign w:val="center"/>
-          </w:tcPr>
-          <w:p/>
-        </w:tc>
-        <w:tc>
-          <w:tcPr>
-            <w:tcW w:w="2694" w:type="pct"/>
+            <w:tcW w:w="338" w:type="pct"/>
+            <w:vAlign w:val="center"/>
+          </w:tcPr>
+          <w:p/>
+        </w:tc>
+        <w:tc>
+          <w:tcPr>
+            <w:tcW w:w="367" w:type="pct"/>
+            <w:vAlign w:val="center"/>
+          </w:tcPr>
+          <w:p/>
+        </w:tc>
+        <w:tc>
+          <w:tcPr>
+            <w:tcW w:w="3038" w:type="pct"/>
             <w:vAlign w:val="center"/>
           </w:tcPr>
           <w:p>
@@ -294,13 +294,16 @@
             <w:r>
               <w:t>MMYY + 4 SEQUENTIAL</w:t>
             </w:r>
-          </w:p>
-        </w:tc>
-      </w:tr>
-      <w:tr>
-        <w:tc>
-          <w:tcPr>
-            <w:tcW w:w="830" w:type="pct"/>
+            <w:r>
+              <w:t xml:space="preserve"> NUMBER)</w:t>
+            </w:r>
+          </w:p>
+        </w:tc>
+      </w:tr>
+      <w:tr>
+        <w:tc>
+          <w:tcPr>
+            <w:tcW w:w="822" w:type="pct"/>
             <w:vAlign w:val="center"/>
           </w:tcPr>
           <w:p>
@@ -313,7 +316,7 @@
         </w:tc>
         <w:tc>
           <w:tcPr>
-            <w:tcW w:w="439" w:type="pct"/>
+            <w:tcW w:w="435" w:type="pct"/>
             <w:vAlign w:val="center"/>
           </w:tcPr>
           <w:p>
@@ -324,21 +327,21 @@
         </w:tc>
         <w:tc>
           <w:tcPr>
-            <w:tcW w:w="454" w:type="pct"/>
-            <w:vAlign w:val="center"/>
-          </w:tcPr>
-          <w:p/>
-        </w:tc>
-        <w:tc>
-          <w:tcPr>
-            <w:tcW w:w="583" w:type="pct"/>
-            <w:vAlign w:val="center"/>
-          </w:tcPr>
-          <w:p/>
-        </w:tc>
-        <w:tc>
-          <w:tcPr>
-            <w:tcW w:w="2694" w:type="pct"/>
+            <w:tcW w:w="338" w:type="pct"/>
+            <w:vAlign w:val="center"/>
+          </w:tcPr>
+          <w:p/>
+        </w:tc>
+        <w:tc>
+          <w:tcPr>
+            <w:tcW w:w="367" w:type="pct"/>
+            <w:vAlign w:val="center"/>
+          </w:tcPr>
+          <w:p/>
+        </w:tc>
+        <w:tc>
+          <w:tcPr>
+            <w:tcW w:w="3038" w:type="pct"/>
             <w:vAlign w:val="center"/>
           </w:tcPr>
           <w:p>
@@ -351,7 +354,7 @@
       <w:tr>
         <w:tc>
           <w:tcPr>
-            <w:tcW w:w="830" w:type="pct"/>
+            <w:tcW w:w="822" w:type="pct"/>
             <w:vAlign w:val="center"/>
           </w:tcPr>
           <w:p>
@@ -364,7 +367,7 @@
         </w:tc>
         <w:tc>
           <w:tcPr>
-            <w:tcW w:w="439" w:type="pct"/>
+            <w:tcW w:w="435" w:type="pct"/>
             <w:vAlign w:val="center"/>
           </w:tcPr>
           <w:p>
@@ -375,21 +378,21 @@
         </w:tc>
         <w:tc>
           <w:tcPr>
-            <w:tcW w:w="454" w:type="pct"/>
-            <w:vAlign w:val="center"/>
-          </w:tcPr>
-          <w:p/>
-        </w:tc>
-        <w:tc>
-          <w:tcPr>
-            <w:tcW w:w="583" w:type="pct"/>
-            <w:vAlign w:val="center"/>
-          </w:tcPr>
-          <w:p/>
-        </w:tc>
-        <w:tc>
-          <w:tcPr>
-            <w:tcW w:w="2694" w:type="pct"/>
+            <w:tcW w:w="338" w:type="pct"/>
+            <w:vAlign w:val="center"/>
+          </w:tcPr>
+          <w:p/>
+        </w:tc>
+        <w:tc>
+          <w:tcPr>
+            <w:tcW w:w="367" w:type="pct"/>
+            <w:vAlign w:val="center"/>
+          </w:tcPr>
+          <w:p/>
+        </w:tc>
+        <w:tc>
+          <w:tcPr>
+            <w:tcW w:w="3038" w:type="pct"/>
             <w:vAlign w:val="center"/>
           </w:tcPr>
           <w:p>
@@ -402,23 +405,20 @@
       <w:tr>
         <w:tc>
           <w:tcPr>
-            <w:tcW w:w="830" w:type="pct"/>
-            <w:vAlign w:val="center"/>
-          </w:tcPr>
-          <w:p>
-            <w:proofErr w:type="spellStart"/>
-            <w:r>
-              <w:t>pump_</w:t>
-            </w:r>
-            <w:r>
-              <w:t>id</w:t>
-            </w:r>
-            <w:proofErr w:type="spellEnd"/>
-          </w:p>
-        </w:tc>
-        <w:tc>
-          <w:tcPr>
-            <w:tcW w:w="439" w:type="pct"/>
+            <w:tcW w:w="822" w:type="pct"/>
+            <w:vAlign w:val="center"/>
+          </w:tcPr>
+          <w:p>
+            <w:proofErr w:type="spellStart"/>
+            <w:r>
+              <w:t>pump_id</w:t>
+            </w:r>
+            <w:proofErr w:type="spellEnd"/>
+          </w:p>
+        </w:tc>
+        <w:tc>
+          <w:tcPr>
+            <w:tcW w:w="435" w:type="pct"/>
             <w:vAlign w:val="center"/>
           </w:tcPr>
           <w:p>
@@ -429,21 +429,21 @@
         </w:tc>
         <w:tc>
           <w:tcPr>
-            <w:tcW w:w="454" w:type="pct"/>
-            <w:vAlign w:val="center"/>
-          </w:tcPr>
-          <w:p/>
-        </w:tc>
-        <w:tc>
-          <w:tcPr>
-            <w:tcW w:w="583" w:type="pct"/>
-            <w:vAlign w:val="center"/>
-          </w:tcPr>
-          <w:p/>
-        </w:tc>
-        <w:tc>
-          <w:tcPr>
-            <w:tcW w:w="2694" w:type="pct"/>
+            <w:tcW w:w="338" w:type="pct"/>
+            <w:vAlign w:val="center"/>
+          </w:tcPr>
+          <w:p/>
+        </w:tc>
+        <w:tc>
+          <w:tcPr>
+            <w:tcW w:w="367" w:type="pct"/>
+            <w:vAlign w:val="center"/>
+          </w:tcPr>
+          <w:p/>
+        </w:tc>
+        <w:tc>
+          <w:tcPr>
+            <w:tcW w:w="3038" w:type="pct"/>
             <w:vAlign w:val="center"/>
           </w:tcPr>
           <w:p>
@@ -456,7 +456,7 @@
       <w:tr>
         <w:tc>
           <w:tcPr>
-            <w:tcW w:w="830" w:type="pct"/>
+            <w:tcW w:w="822" w:type="pct"/>
             <w:vAlign w:val="center"/>
           </w:tcPr>
           <w:p>
@@ -469,7 +469,7 @@
         </w:tc>
         <w:tc>
           <w:tcPr>
-            <w:tcW w:w="439" w:type="pct"/>
+            <w:tcW w:w="435" w:type="pct"/>
             <w:vAlign w:val="center"/>
           </w:tcPr>
           <w:p>
@@ -480,21 +480,21 @@
         </w:tc>
         <w:tc>
           <w:tcPr>
-            <w:tcW w:w="454" w:type="pct"/>
-            <w:vAlign w:val="center"/>
-          </w:tcPr>
-          <w:p/>
-        </w:tc>
-        <w:tc>
-          <w:tcPr>
-            <w:tcW w:w="583" w:type="pct"/>
-            <w:vAlign w:val="center"/>
-          </w:tcPr>
-          <w:p/>
-        </w:tc>
-        <w:tc>
-          <w:tcPr>
-            <w:tcW w:w="2694" w:type="pct"/>
+            <w:tcW w:w="338" w:type="pct"/>
+            <w:vAlign w:val="center"/>
+          </w:tcPr>
+          <w:p/>
+        </w:tc>
+        <w:tc>
+          <w:tcPr>
+            <w:tcW w:w="367" w:type="pct"/>
+            <w:vAlign w:val="center"/>
+          </w:tcPr>
+          <w:p/>
+        </w:tc>
+        <w:tc>
+          <w:tcPr>
+            <w:tcW w:w="3038" w:type="pct"/>
             <w:vAlign w:val="center"/>
           </w:tcPr>
           <w:p>
@@ -512,7 +512,7 @@
       <w:tr>
         <w:tc>
           <w:tcPr>
-            <w:tcW w:w="830" w:type="pct"/>
+            <w:tcW w:w="822" w:type="pct"/>
             <w:vAlign w:val="center"/>
           </w:tcPr>
           <w:p>
@@ -525,7 +525,7 @@
         </w:tc>
         <w:tc>
           <w:tcPr>
-            <w:tcW w:w="439" w:type="pct"/>
+            <w:tcW w:w="435" w:type="pct"/>
             <w:vAlign w:val="center"/>
           </w:tcPr>
           <w:p>
@@ -536,21 +536,21 @@
         </w:tc>
         <w:tc>
           <w:tcPr>
-            <w:tcW w:w="454" w:type="pct"/>
-            <w:vAlign w:val="center"/>
-          </w:tcPr>
-          <w:p/>
-        </w:tc>
-        <w:tc>
-          <w:tcPr>
-            <w:tcW w:w="583" w:type="pct"/>
-            <w:vAlign w:val="center"/>
-          </w:tcPr>
-          <w:p/>
-        </w:tc>
-        <w:tc>
-          <w:tcPr>
-            <w:tcW w:w="2694" w:type="pct"/>
+            <w:tcW w:w="338" w:type="pct"/>
+            <w:vAlign w:val="center"/>
+          </w:tcPr>
+          <w:p/>
+        </w:tc>
+        <w:tc>
+          <w:tcPr>
+            <w:tcW w:w="367" w:type="pct"/>
+            <w:vAlign w:val="center"/>
+          </w:tcPr>
+          <w:p/>
+        </w:tc>
+        <w:tc>
+          <w:tcPr>
+            <w:tcW w:w="3038" w:type="pct"/>
             <w:vAlign w:val="center"/>
           </w:tcPr>
           <w:p>
@@ -563,7 +563,7 @@
       <w:tr>
         <w:tc>
           <w:tcPr>
-            <w:tcW w:w="830" w:type="pct"/>
+            <w:tcW w:w="822" w:type="pct"/>
             <w:vAlign w:val="center"/>
           </w:tcPr>
           <w:p>
@@ -576,7 +576,7 @@
         </w:tc>
         <w:tc>
           <w:tcPr>
-            <w:tcW w:w="439" w:type="pct"/>
+            <w:tcW w:w="435" w:type="pct"/>
             <w:vAlign w:val="center"/>
           </w:tcPr>
           <w:p>
@@ -587,21 +587,21 @@
         </w:tc>
         <w:tc>
           <w:tcPr>
-            <w:tcW w:w="454" w:type="pct"/>
-            <w:vAlign w:val="center"/>
-          </w:tcPr>
-          <w:p/>
-        </w:tc>
-        <w:tc>
-          <w:tcPr>
-            <w:tcW w:w="583" w:type="pct"/>
-            <w:vAlign w:val="center"/>
-          </w:tcPr>
-          <w:p/>
-        </w:tc>
-        <w:tc>
-          <w:tcPr>
-            <w:tcW w:w="2694" w:type="pct"/>
+            <w:tcW w:w="338" w:type="pct"/>
+            <w:vAlign w:val="center"/>
+          </w:tcPr>
+          <w:p/>
+        </w:tc>
+        <w:tc>
+          <w:tcPr>
+            <w:tcW w:w="367" w:type="pct"/>
+            <w:vAlign w:val="center"/>
+          </w:tcPr>
+          <w:p/>
+        </w:tc>
+        <w:tc>
+          <w:tcPr>
+            <w:tcW w:w="3038" w:type="pct"/>
             <w:vAlign w:val="center"/>
           </w:tcPr>
           <w:p>
@@ -614,7 +614,7 @@
       <w:tr>
         <w:tc>
           <w:tcPr>
-            <w:tcW w:w="830" w:type="pct"/>
+            <w:tcW w:w="822" w:type="pct"/>
             <w:vAlign w:val="center"/>
           </w:tcPr>
           <w:p>
@@ -627,7 +627,7 @@
         </w:tc>
         <w:tc>
           <w:tcPr>
-            <w:tcW w:w="439" w:type="pct"/>
+            <w:tcW w:w="435" w:type="pct"/>
             <w:vAlign w:val="center"/>
           </w:tcPr>
           <w:p>
@@ -638,21 +638,21 @@
         </w:tc>
         <w:tc>
           <w:tcPr>
-            <w:tcW w:w="454" w:type="pct"/>
-            <w:vAlign w:val="center"/>
-          </w:tcPr>
-          <w:p/>
-        </w:tc>
-        <w:tc>
-          <w:tcPr>
-            <w:tcW w:w="583" w:type="pct"/>
-            <w:vAlign w:val="center"/>
-          </w:tcPr>
-          <w:p/>
-        </w:tc>
-        <w:tc>
-          <w:tcPr>
-            <w:tcW w:w="2694" w:type="pct"/>
+            <w:tcW w:w="338" w:type="pct"/>
+            <w:vAlign w:val="center"/>
+          </w:tcPr>
+          <w:p/>
+        </w:tc>
+        <w:tc>
+          <w:tcPr>
+            <w:tcW w:w="367" w:type="pct"/>
+            <w:vAlign w:val="center"/>
+          </w:tcPr>
+          <w:p/>
+        </w:tc>
+        <w:tc>
+          <w:tcPr>
+            <w:tcW w:w="3038" w:type="pct"/>
             <w:vAlign w:val="center"/>
           </w:tcPr>
           <w:p>
@@ -665,7 +665,7 @@
       <w:tr>
         <w:tc>
           <w:tcPr>
-            <w:tcW w:w="830" w:type="pct"/>
+            <w:tcW w:w="822" w:type="pct"/>
             <w:vAlign w:val="center"/>
           </w:tcPr>
           <w:p>
@@ -678,7 +678,7 @@
         </w:tc>
         <w:tc>
           <w:tcPr>
-            <w:tcW w:w="439" w:type="pct"/>
+            <w:tcW w:w="435" w:type="pct"/>
             <w:vAlign w:val="center"/>
           </w:tcPr>
           <w:p>
@@ -689,14 +689,14 @@
         </w:tc>
         <w:tc>
           <w:tcPr>
-            <w:tcW w:w="454" w:type="pct"/>
-            <w:vAlign w:val="center"/>
-          </w:tcPr>
-          <w:p/>
-        </w:tc>
-        <w:tc>
-          <w:tcPr>
-            <w:tcW w:w="583" w:type="pct"/>
+            <w:tcW w:w="338" w:type="pct"/>
+            <w:vAlign w:val="center"/>
+          </w:tcPr>
+          <w:p/>
+        </w:tc>
+        <w:tc>
+          <w:tcPr>
+            <w:tcW w:w="367" w:type="pct"/>
             <w:vAlign w:val="center"/>
           </w:tcPr>
           <w:p>
@@ -707,7 +707,7 @@
         </w:tc>
         <w:tc>
           <w:tcPr>
-            <w:tcW w:w="2694" w:type="pct"/>
+            <w:tcW w:w="3038" w:type="pct"/>
             <w:vAlign w:val="center"/>
           </w:tcPr>
           <w:p>
@@ -726,7 +726,7 @@
       <w:tr>
         <w:tc>
           <w:tcPr>
-            <w:tcW w:w="830" w:type="pct"/>
+            <w:tcW w:w="822" w:type="pct"/>
             <w:vAlign w:val="center"/>
           </w:tcPr>
           <w:p>
@@ -739,7 +739,7 @@
         </w:tc>
         <w:tc>
           <w:tcPr>
-            <w:tcW w:w="439" w:type="pct"/>
+            <w:tcW w:w="435" w:type="pct"/>
             <w:vAlign w:val="center"/>
           </w:tcPr>
           <w:p>
@@ -750,21 +750,21 @@
         </w:tc>
         <w:tc>
           <w:tcPr>
-            <w:tcW w:w="454" w:type="pct"/>
-            <w:vAlign w:val="center"/>
-          </w:tcPr>
-          <w:p/>
-        </w:tc>
-        <w:tc>
-          <w:tcPr>
-            <w:tcW w:w="583" w:type="pct"/>
-            <w:vAlign w:val="center"/>
-          </w:tcPr>
-          <w:p/>
-        </w:tc>
-        <w:tc>
-          <w:tcPr>
-            <w:tcW w:w="2694" w:type="pct"/>
+            <w:tcW w:w="338" w:type="pct"/>
+            <w:vAlign w:val="center"/>
+          </w:tcPr>
+          <w:p/>
+        </w:tc>
+        <w:tc>
+          <w:tcPr>
+            <w:tcW w:w="367" w:type="pct"/>
+            <w:vAlign w:val="center"/>
+          </w:tcPr>
+          <w:p/>
+        </w:tc>
+        <w:tc>
+          <w:tcPr>
+            <w:tcW w:w="3038" w:type="pct"/>
             <w:vAlign w:val="center"/>
           </w:tcPr>
           <w:p>
@@ -777,23 +777,20 @@
       <w:tr>
         <w:tc>
           <w:tcPr>
-            <w:tcW w:w="830" w:type="pct"/>
-            <w:vAlign w:val="center"/>
-          </w:tcPr>
-          <w:p>
-            <w:proofErr w:type="spellStart"/>
-            <w:r>
-              <w:t>drain_pipe_</w:t>
-            </w:r>
-            <w:r>
-              <w:t>size</w:t>
-            </w:r>
-            <w:proofErr w:type="spellEnd"/>
-          </w:p>
-        </w:tc>
-        <w:tc>
-          <w:tcPr>
-            <w:tcW w:w="439" w:type="pct"/>
+            <w:tcW w:w="822" w:type="pct"/>
+            <w:vAlign w:val="center"/>
+          </w:tcPr>
+          <w:p>
+            <w:proofErr w:type="spellStart"/>
+            <w:r>
+              <w:t>drain_pipe_size</w:t>
+            </w:r>
+            <w:proofErr w:type="spellEnd"/>
+          </w:p>
+        </w:tc>
+        <w:tc>
+          <w:tcPr>
+            <w:tcW w:w="435" w:type="pct"/>
             <w:vAlign w:val="center"/>
           </w:tcPr>
           <w:p>
@@ -804,37 +801,34 @@
         </w:tc>
         <w:tc>
           <w:tcPr>
-            <w:tcW w:w="454" w:type="pct"/>
-            <w:vAlign w:val="center"/>
-          </w:tcPr>
-          <w:p/>
-        </w:tc>
-        <w:tc>
-          <w:tcPr>
-            <w:tcW w:w="583" w:type="pct"/>
-            <w:vAlign w:val="center"/>
-          </w:tcPr>
-          <w:p/>
-        </w:tc>
-        <w:tc>
-          <w:tcPr>
-            <w:tcW w:w="2694" w:type="pct"/>
-            <w:vAlign w:val="center"/>
-          </w:tcPr>
-          <w:p>
-            <w:r>
-              <w:t>Size</w:t>
-            </w:r>
-            <w:r>
-              <w:t xml:space="preserve"> of pipe of drain</w:t>
-            </w:r>
-          </w:p>
-        </w:tc>
-      </w:tr>
-      <w:tr>
-        <w:tc>
-          <w:tcPr>
-            <w:tcW w:w="830" w:type="pct"/>
+            <w:tcW w:w="338" w:type="pct"/>
+            <w:vAlign w:val="center"/>
+          </w:tcPr>
+          <w:p/>
+        </w:tc>
+        <w:tc>
+          <w:tcPr>
+            <w:tcW w:w="367" w:type="pct"/>
+            <w:vAlign w:val="center"/>
+          </w:tcPr>
+          <w:p/>
+        </w:tc>
+        <w:tc>
+          <w:tcPr>
+            <w:tcW w:w="3038" w:type="pct"/>
+            <w:vAlign w:val="center"/>
+          </w:tcPr>
+          <w:p>
+            <w:r>
+              <w:t>Size of pipe of drain</w:t>
+            </w:r>
+          </w:p>
+        </w:tc>
+      </w:tr>
+      <w:tr>
+        <w:tc>
+          <w:tcPr>
+            <w:tcW w:w="822" w:type="pct"/>
             <w:vAlign w:val="center"/>
           </w:tcPr>
           <w:p>
@@ -847,7 +841,7 @@
         </w:tc>
         <w:tc>
           <w:tcPr>
-            <w:tcW w:w="439" w:type="pct"/>
+            <w:tcW w:w="435" w:type="pct"/>
             <w:vAlign w:val="center"/>
           </w:tcPr>
           <w:p>
@@ -858,21 +852,21 @@
         </w:tc>
         <w:tc>
           <w:tcPr>
-            <w:tcW w:w="454" w:type="pct"/>
-            <w:vAlign w:val="center"/>
-          </w:tcPr>
-          <w:p/>
-        </w:tc>
-        <w:tc>
-          <w:tcPr>
-            <w:tcW w:w="583" w:type="pct"/>
-            <w:vAlign w:val="center"/>
-          </w:tcPr>
-          <w:p/>
-        </w:tc>
-        <w:tc>
-          <w:tcPr>
-            <w:tcW w:w="2694" w:type="pct"/>
+            <w:tcW w:w="338" w:type="pct"/>
+            <w:vAlign w:val="center"/>
+          </w:tcPr>
+          <w:p/>
+        </w:tc>
+        <w:tc>
+          <w:tcPr>
+            <w:tcW w:w="367" w:type="pct"/>
+            <w:vAlign w:val="center"/>
+          </w:tcPr>
+          <w:p/>
+        </w:tc>
+        <w:tc>
+          <w:tcPr>
+            <w:tcW w:w="3038" w:type="pct"/>
             <w:vAlign w:val="center"/>
           </w:tcPr>
           <w:p>
@@ -885,7 +879,7 @@
       <w:tr>
         <w:tc>
           <w:tcPr>
-            <w:tcW w:w="830" w:type="pct"/>
+            <w:tcW w:w="822" w:type="pct"/>
             <w:vAlign w:val="center"/>
           </w:tcPr>
           <w:p>
@@ -901,7 +895,7 @@
         </w:tc>
         <w:tc>
           <w:tcPr>
-            <w:tcW w:w="439" w:type="pct"/>
+            <w:tcW w:w="435" w:type="pct"/>
             <w:vAlign w:val="center"/>
           </w:tcPr>
           <w:p>
@@ -912,21 +906,21 @@
         </w:tc>
         <w:tc>
           <w:tcPr>
-            <w:tcW w:w="454" w:type="pct"/>
-            <w:vAlign w:val="center"/>
-          </w:tcPr>
-          <w:p/>
-        </w:tc>
-        <w:tc>
-          <w:tcPr>
-            <w:tcW w:w="583" w:type="pct"/>
-            <w:vAlign w:val="center"/>
-          </w:tcPr>
-          <w:p/>
-        </w:tc>
-        <w:tc>
-          <w:tcPr>
-            <w:tcW w:w="2694" w:type="pct"/>
+            <w:tcW w:w="338" w:type="pct"/>
+            <w:vAlign w:val="center"/>
+          </w:tcPr>
+          <w:p/>
+        </w:tc>
+        <w:tc>
+          <w:tcPr>
+            <w:tcW w:w="367" w:type="pct"/>
+            <w:vAlign w:val="center"/>
+          </w:tcPr>
+          <w:p/>
+        </w:tc>
+        <w:tc>
+          <w:tcPr>
+            <w:tcW w:w="3038" w:type="pct"/>
             <w:vAlign w:val="center"/>
           </w:tcPr>
           <w:p>
@@ -939,7 +933,7 @@
       <w:tr>
         <w:tc>
           <w:tcPr>
-            <w:tcW w:w="830" w:type="pct"/>
+            <w:tcW w:w="822" w:type="pct"/>
             <w:vAlign w:val="center"/>
           </w:tcPr>
           <w:p>
@@ -952,7 +946,7 @@
         </w:tc>
         <w:tc>
           <w:tcPr>
-            <w:tcW w:w="439" w:type="pct"/>
+            <w:tcW w:w="435" w:type="pct"/>
             <w:vAlign w:val="center"/>
           </w:tcPr>
           <w:p>
@@ -963,21 +957,21 @@
         </w:tc>
         <w:tc>
           <w:tcPr>
-            <w:tcW w:w="454" w:type="pct"/>
-            <w:vAlign w:val="center"/>
-          </w:tcPr>
-          <w:p/>
-        </w:tc>
-        <w:tc>
-          <w:tcPr>
-            <w:tcW w:w="583" w:type="pct"/>
-            <w:vAlign w:val="center"/>
-          </w:tcPr>
-          <w:p/>
-        </w:tc>
-        <w:tc>
-          <w:tcPr>
-            <w:tcW w:w="2694" w:type="pct"/>
+            <w:tcW w:w="338" w:type="pct"/>
+            <w:vAlign w:val="center"/>
+          </w:tcPr>
+          <w:p/>
+        </w:tc>
+        <w:tc>
+          <w:tcPr>
+            <w:tcW w:w="367" w:type="pct"/>
+            <w:vAlign w:val="center"/>
+          </w:tcPr>
+          <w:p/>
+        </w:tc>
+        <w:tc>
+          <w:tcPr>
+            <w:tcW w:w="3038" w:type="pct"/>
             <w:vAlign w:val="center"/>
           </w:tcPr>
           <w:p>
@@ -990,7 +984,7 @@
       <w:tr>
         <w:tc>
           <w:tcPr>
-            <w:tcW w:w="830" w:type="pct"/>
+            <w:tcW w:w="822" w:type="pct"/>
             <w:vAlign w:val="center"/>
           </w:tcPr>
           <w:p>
@@ -1003,7 +997,7 @@
         </w:tc>
         <w:tc>
           <w:tcPr>
-            <w:tcW w:w="439" w:type="pct"/>
+            <w:tcW w:w="435" w:type="pct"/>
             <w:vAlign w:val="center"/>
           </w:tcPr>
           <w:p>
@@ -1014,21 +1008,21 @@
         </w:tc>
         <w:tc>
           <w:tcPr>
-            <w:tcW w:w="454" w:type="pct"/>
-            <w:vAlign w:val="center"/>
-          </w:tcPr>
-          <w:p/>
-        </w:tc>
-        <w:tc>
-          <w:tcPr>
-            <w:tcW w:w="583" w:type="pct"/>
-            <w:vAlign w:val="center"/>
-          </w:tcPr>
-          <w:p/>
-        </w:tc>
-        <w:tc>
-          <w:tcPr>
-            <w:tcW w:w="2694" w:type="pct"/>
+            <w:tcW w:w="338" w:type="pct"/>
+            <w:vAlign w:val="center"/>
+          </w:tcPr>
+          <w:p/>
+        </w:tc>
+        <w:tc>
+          <w:tcPr>
+            <w:tcW w:w="367" w:type="pct"/>
+            <w:vAlign w:val="center"/>
+          </w:tcPr>
+          <w:p/>
+        </w:tc>
+        <w:tc>
+          <w:tcPr>
+            <w:tcW w:w="3038" w:type="pct"/>
             <w:vAlign w:val="center"/>
           </w:tcPr>
           <w:p>
@@ -1041,7 +1035,7 @@
       <w:tr>
         <w:tc>
           <w:tcPr>
-            <w:tcW w:w="830" w:type="pct"/>
+            <w:tcW w:w="822" w:type="pct"/>
             <w:vAlign w:val="center"/>
           </w:tcPr>
           <w:p>
@@ -1054,7 +1048,7 @@
         </w:tc>
         <w:tc>
           <w:tcPr>
-            <w:tcW w:w="439" w:type="pct"/>
+            <w:tcW w:w="435" w:type="pct"/>
             <w:vAlign w:val="center"/>
           </w:tcPr>
           <w:p>
@@ -1065,21 +1059,21 @@
         </w:tc>
         <w:tc>
           <w:tcPr>
-            <w:tcW w:w="454" w:type="pct"/>
-            <w:vAlign w:val="center"/>
-          </w:tcPr>
-          <w:p/>
-        </w:tc>
-        <w:tc>
-          <w:tcPr>
-            <w:tcW w:w="583" w:type="pct"/>
-            <w:vAlign w:val="center"/>
-          </w:tcPr>
-          <w:p/>
-        </w:tc>
-        <w:tc>
-          <w:tcPr>
-            <w:tcW w:w="2694" w:type="pct"/>
+            <w:tcW w:w="338" w:type="pct"/>
+            <w:vAlign w:val="center"/>
+          </w:tcPr>
+          <w:p/>
+        </w:tc>
+        <w:tc>
+          <w:tcPr>
+            <w:tcW w:w="367" w:type="pct"/>
+            <w:vAlign w:val="center"/>
+          </w:tcPr>
+          <w:p/>
+        </w:tc>
+        <w:tc>
+          <w:tcPr>
+            <w:tcW w:w="3038" w:type="pct"/>
             <w:vAlign w:val="center"/>
           </w:tcPr>
           <w:p>
@@ -1092,7 +1086,7 @@
       <w:tr>
         <w:tc>
           <w:tcPr>
-            <w:tcW w:w="830" w:type="pct"/>
+            <w:tcW w:w="822" w:type="pct"/>
             <w:vAlign w:val="center"/>
           </w:tcPr>
           <w:p>
@@ -1105,7 +1099,7 @@
         </w:tc>
         <w:tc>
           <w:tcPr>
-            <w:tcW w:w="439" w:type="pct"/>
+            <w:tcW w:w="435" w:type="pct"/>
             <w:vAlign w:val="center"/>
           </w:tcPr>
           <w:p>
@@ -1116,21 +1110,21 @@
         </w:tc>
         <w:tc>
           <w:tcPr>
-            <w:tcW w:w="454" w:type="pct"/>
-            <w:vAlign w:val="center"/>
-          </w:tcPr>
-          <w:p/>
-        </w:tc>
-        <w:tc>
-          <w:tcPr>
-            <w:tcW w:w="583" w:type="pct"/>
-            <w:vAlign w:val="center"/>
-          </w:tcPr>
-          <w:p/>
-        </w:tc>
-        <w:tc>
-          <w:tcPr>
-            <w:tcW w:w="2694" w:type="pct"/>
+            <w:tcW w:w="338" w:type="pct"/>
+            <w:vAlign w:val="center"/>
+          </w:tcPr>
+          <w:p/>
+        </w:tc>
+        <w:tc>
+          <w:tcPr>
+            <w:tcW w:w="367" w:type="pct"/>
+            <w:vAlign w:val="center"/>
+          </w:tcPr>
+          <w:p/>
+        </w:tc>
+        <w:tc>
+          <w:tcPr>
+            <w:tcW w:w="3038" w:type="pct"/>
             <w:vAlign w:val="center"/>
           </w:tcPr>
           <w:p>
@@ -1160,11 +1154,11 @@
         <w:tblLook w:val="04A0" w:firstRow="1" w:lastRow="0" w:firstColumn="1" w:lastColumn="0" w:noHBand="0" w:noVBand="1"/>
       </w:tblPr>
       <w:tblGrid>
-        <w:gridCol w:w="2307"/>
-        <w:gridCol w:w="1220"/>
-        <w:gridCol w:w="1262"/>
-        <w:gridCol w:w="1620"/>
-        <w:gridCol w:w="7487"/>
+        <w:gridCol w:w="2306"/>
+        <w:gridCol w:w="1219"/>
+        <w:gridCol w:w="949"/>
+        <w:gridCol w:w="1034"/>
+        <w:gridCol w:w="8388"/>
       </w:tblGrid>
       <w:tr>
         <w:tc>
@@ -1209,7 +1203,7 @@
         </w:tc>
         <w:tc>
           <w:tcPr>
-            <w:tcW w:w="454" w:type="pct"/>
+            <w:tcW w:w="341" w:type="pct"/>
             <w:vAlign w:val="center"/>
           </w:tcPr>
           <w:p>
@@ -1229,7 +1223,7 @@
         </w:tc>
         <w:tc>
           <w:tcPr>
-            <w:tcW w:w="583" w:type="pct"/>
+            <w:tcW w:w="372" w:type="pct"/>
             <w:vAlign w:val="center"/>
           </w:tcPr>
           <w:p>
@@ -1249,7 +1243,7 @@
         </w:tc>
         <w:tc>
           <w:tcPr>
-            <w:tcW w:w="2694" w:type="pct"/>
+            <w:tcW w:w="3018" w:type="pct"/>
             <w:vAlign w:val="center"/>
           </w:tcPr>
           <w:p>
@@ -1293,30 +1287,26 @@
         </w:tc>
         <w:tc>
           <w:tcPr>
-            <w:tcW w:w="454" w:type="pct"/>
-            <w:vAlign w:val="center"/>
-          </w:tcPr>
-          <w:p/>
-        </w:tc>
-        <w:tc>
-          <w:tcPr>
-            <w:tcW w:w="583" w:type="pct"/>
-            <w:vAlign w:val="center"/>
-          </w:tcPr>
-          <w:p>
-            <w:r>
-              <w:t>null</w:t>
-            </w:r>
-          </w:p>
-        </w:tc>
-        <w:tc>
-          <w:tcPr>
-            <w:tcW w:w="2694" w:type="pct"/>
-            <w:vAlign w:val="center"/>
-          </w:tcPr>
-          <w:p>
-            <w:r>
-              <w:t>Unique ID for every pump station</w:t>
+            <w:tcW w:w="341" w:type="pct"/>
+            <w:vAlign w:val="center"/>
+          </w:tcPr>
+          <w:p/>
+        </w:tc>
+        <w:tc>
+          <w:tcPr>
+            <w:tcW w:w="372" w:type="pct"/>
+            <w:vAlign w:val="center"/>
+          </w:tcPr>
+          <w:p/>
+        </w:tc>
+        <w:tc>
+          <w:tcPr>
+            <w:tcW w:w="3018" w:type="pct"/>
+            <w:vAlign w:val="center"/>
+          </w:tcPr>
+          <w:p>
+            <w:r>
+              <w:t>Index, AutoNumber (Unique Identifier)</w:t>
             </w:r>
           </w:p>
         </w:tc>
@@ -1330,6 +1320,57 @@
           <w:p>
             <w:proofErr w:type="spellStart"/>
             <w:r>
+              <w:t>company_id</w:t>
+            </w:r>
+            <w:proofErr w:type="spellEnd"/>
+          </w:p>
+        </w:tc>
+        <w:tc>
+          <w:tcPr>
+            <w:tcW w:w="439" w:type="pct"/>
+            <w:vAlign w:val="center"/>
+          </w:tcPr>
+          <w:p>
+            <w:r>
+              <w:t>INT</w:t>
+            </w:r>
+          </w:p>
+        </w:tc>
+        <w:tc>
+          <w:tcPr>
+            <w:tcW w:w="341" w:type="pct"/>
+            <w:vAlign w:val="center"/>
+          </w:tcPr>
+          <w:p/>
+        </w:tc>
+        <w:tc>
+          <w:tcPr>
+            <w:tcW w:w="372" w:type="pct"/>
+            <w:vAlign w:val="center"/>
+          </w:tcPr>
+          <w:p/>
+        </w:tc>
+        <w:tc>
+          <w:tcPr>
+            <w:tcW w:w="3018" w:type="pct"/>
+            <w:vAlign w:val="center"/>
+          </w:tcPr>
+          <w:p>
+            <w:r>
+              <w:t>id of company</w:t>
+            </w:r>
+          </w:p>
+        </w:tc>
+      </w:tr>
+      <w:tr>
+        <w:tc>
+          <w:tcPr>
+            <w:tcW w:w="830" w:type="pct"/>
+            <w:vAlign w:val="center"/>
+          </w:tcPr>
+          <w:p>
+            <w:proofErr w:type="spellStart"/>
+            <w:r>
               <w:t>branch_code</w:t>
             </w:r>
             <w:proofErr w:type="spellEnd"/>
@@ -1348,30 +1389,26 @@
         </w:tc>
         <w:tc>
           <w:tcPr>
-            <w:tcW w:w="454" w:type="pct"/>
-            <w:vAlign w:val="center"/>
-          </w:tcPr>
-          <w:p/>
-        </w:tc>
-        <w:tc>
-          <w:tcPr>
-            <w:tcW w:w="583" w:type="pct"/>
-            <w:vAlign w:val="center"/>
-          </w:tcPr>
-          <w:p>
-            <w:r>
-              <w:t>null</w:t>
-            </w:r>
-          </w:p>
-        </w:tc>
-        <w:tc>
-          <w:tcPr>
-            <w:tcW w:w="2694" w:type="pct"/>
-            <w:vAlign w:val="center"/>
-          </w:tcPr>
-          <w:p>
-            <w:r>
-              <w:t>Revenue Center Unique code</w:t>
+            <w:tcW w:w="341" w:type="pct"/>
+            <w:vAlign w:val="center"/>
+          </w:tcPr>
+          <w:p/>
+        </w:tc>
+        <w:tc>
+          <w:tcPr>
+            <w:tcW w:w="372" w:type="pct"/>
+            <w:vAlign w:val="center"/>
+          </w:tcPr>
+          <w:p/>
+        </w:tc>
+        <w:tc>
+          <w:tcPr>
+            <w:tcW w:w="3018" w:type="pct"/>
+            <w:vAlign w:val="center"/>
+          </w:tcPr>
+          <w:p>
+            <w:r>
+              <w:t>xxx – unique branch code with 4 digits</w:t>
             </w:r>
           </w:p>
         </w:tc>
@@ -1403,27 +1440,29 @@
         </w:tc>
         <w:tc>
           <w:tcPr>
-            <w:tcW w:w="454" w:type="pct"/>
-            <w:vAlign w:val="center"/>
-          </w:tcPr>
-          <w:p/>
-        </w:tc>
-        <w:tc>
-          <w:tcPr>
-            <w:tcW w:w="583" w:type="pct"/>
-            <w:vAlign w:val="center"/>
-          </w:tcPr>
-          <w:p/>
-        </w:tc>
-        <w:tc>
-          <w:tcPr>
-            <w:tcW w:w="2694" w:type="pct"/>
-            <w:vAlign w:val="center"/>
-          </w:tcPr>
-          <w:p>
-            <w:r>
-              <w:t xml:space="preserve">PMP001-0000-0001(PMP + BRANCH CODE + </w:t>
-            </w:r>
+            <w:tcW w:w="341" w:type="pct"/>
+            <w:vAlign w:val="center"/>
+          </w:tcPr>
+          <w:p/>
+        </w:tc>
+        <w:tc>
+          <w:tcPr>
+            <w:tcW w:w="372" w:type="pct"/>
+            <w:vAlign w:val="center"/>
+          </w:tcPr>
+          <w:p/>
+        </w:tc>
+        <w:tc>
+          <w:tcPr>
+            <w:tcW w:w="3018" w:type="pct"/>
+            <w:vAlign w:val="center"/>
+          </w:tcPr>
+          <w:p>
+            <w:r>
+              <w:t>Revenue Center Name</w:t>
+            </w:r>
+            <w:bookmarkStart w:id="0" w:name="_GoBack"/>
+            <w:bookmarkEnd w:id="0"/>
           </w:p>
         </w:tc>
       </w:tr>
@@ -1454,28 +1493,24 @@
         </w:tc>
         <w:tc>
           <w:tcPr>
-            <w:tcW w:w="454" w:type="pct"/>
-            <w:vAlign w:val="center"/>
-          </w:tcPr>
-          <w:p/>
-        </w:tc>
-        <w:tc>
-          <w:tcPr>
-            <w:tcW w:w="583" w:type="pct"/>
-            <w:vAlign w:val="center"/>
-          </w:tcPr>
-          <w:p/>
-        </w:tc>
-        <w:tc>
-          <w:tcPr>
-            <w:tcW w:w="2694" w:type="pct"/>
-            <w:vAlign w:val="center"/>
-          </w:tcPr>
-          <w:p>
-            <w:r>
-              <w:t>Pump Station Address</w:t>
-            </w:r>
-          </w:p>
+            <w:tcW w:w="341" w:type="pct"/>
+            <w:vAlign w:val="center"/>
+          </w:tcPr>
+          <w:p/>
+        </w:tc>
+        <w:tc>
+          <w:tcPr>
+            <w:tcW w:w="372" w:type="pct"/>
+            <w:vAlign w:val="center"/>
+          </w:tcPr>
+          <w:p/>
+        </w:tc>
+        <w:tc>
+          <w:tcPr>
+            <w:tcW w:w="3018" w:type="pct"/>
+            <w:vAlign w:val="center"/>
+          </w:tcPr>
+          <w:p/>
         </w:tc>
       </w:tr>
       <w:tr>
@@ -1485,12 +1520,10 @@
             <w:vAlign w:val="center"/>
           </w:tcPr>
           <w:p>
-            <w:bookmarkStart w:id="0" w:name="_GoBack"/>
-            <w:proofErr w:type="spellStart"/>
-            <w:r>
-              <w:t>pump_status</w:t>
-            </w:r>
-            <w:bookmarkEnd w:id="0"/>
+            <w:proofErr w:type="spellStart"/>
+            <w:r>
+              <w:t>brgy_id</w:t>
+            </w:r>
             <w:proofErr w:type="spellEnd"/>
           </w:p>
         </w:tc>
@@ -1507,28 +1540,24 @@
         </w:tc>
         <w:tc>
           <w:tcPr>
-            <w:tcW w:w="454" w:type="pct"/>
-            <w:vAlign w:val="center"/>
-          </w:tcPr>
-          <w:p/>
-        </w:tc>
-        <w:tc>
-          <w:tcPr>
-            <w:tcW w:w="583" w:type="pct"/>
-            <w:vAlign w:val="center"/>
-          </w:tcPr>
-          <w:p/>
-        </w:tc>
-        <w:tc>
-          <w:tcPr>
-            <w:tcW w:w="2694" w:type="pct"/>
-            <w:vAlign w:val="center"/>
-          </w:tcPr>
-          <w:p>
-            <w:r>
-              <w:t>running/maintenance/condemned</w:t>
-            </w:r>
-          </w:p>
+            <w:tcW w:w="341" w:type="pct"/>
+            <w:vAlign w:val="center"/>
+          </w:tcPr>
+          <w:p/>
+        </w:tc>
+        <w:tc>
+          <w:tcPr>
+            <w:tcW w:w="372" w:type="pct"/>
+            <w:vAlign w:val="center"/>
+          </w:tcPr>
+          <w:p/>
+        </w:tc>
+        <w:tc>
+          <w:tcPr>
+            <w:tcW w:w="3018" w:type="pct"/>
+            <w:vAlign w:val="center"/>
+          </w:tcPr>
+          <w:p/>
         </w:tc>
       </w:tr>
       <w:tr>
@@ -1540,7 +1569,10 @@
           <w:p>
             <w:proofErr w:type="spellStart"/>
             <w:r>
-              <w:t>pump_id</w:t>
+              <w:t>city</w:t>
+            </w:r>
+            <w:r>
+              <w:t>_id</w:t>
             </w:r>
             <w:proofErr w:type="spellEnd"/>
           </w:p>
@@ -1558,28 +1590,24 @@
         </w:tc>
         <w:tc>
           <w:tcPr>
-            <w:tcW w:w="454" w:type="pct"/>
-            <w:vAlign w:val="center"/>
-          </w:tcPr>
-          <w:p/>
-        </w:tc>
-        <w:tc>
-          <w:tcPr>
-            <w:tcW w:w="583" w:type="pct"/>
-            <w:vAlign w:val="center"/>
-          </w:tcPr>
-          <w:p/>
-        </w:tc>
-        <w:tc>
-          <w:tcPr>
-            <w:tcW w:w="2694" w:type="pct"/>
-            <w:vAlign w:val="center"/>
-          </w:tcPr>
-          <w:p>
-            <w:r>
-              <w:t>id of pump</w:t>
-            </w:r>
-          </w:p>
+            <w:tcW w:w="341" w:type="pct"/>
+            <w:vAlign w:val="center"/>
+          </w:tcPr>
+          <w:p/>
+        </w:tc>
+        <w:tc>
+          <w:tcPr>
+            <w:tcW w:w="372" w:type="pct"/>
+            <w:vAlign w:val="center"/>
+          </w:tcPr>
+          <w:p/>
+        </w:tc>
+        <w:tc>
+          <w:tcPr>
+            <w:tcW w:w="3018" w:type="pct"/>
+            <w:vAlign w:val="center"/>
+          </w:tcPr>
+          <w:p/>
         </w:tc>
       </w:tr>
       <w:tr>
@@ -1592,7 +1620,10 @@
             <w:proofErr w:type="spellStart"/>
             <w:r>
               <w:lastRenderedPageBreak/>
-              <w:t>genset_id</w:t>
+              <w:t>province</w:t>
+            </w:r>
+            <w:r>
+              <w:t>_id</w:t>
             </w:r>
             <w:proofErr w:type="spellEnd"/>
           </w:p>
@@ -1604,39 +1635,124 @@
           </w:tcPr>
           <w:p>
             <w:r>
+              <w:t>TINYINT</w:t>
+            </w:r>
+          </w:p>
+        </w:tc>
+        <w:tc>
+          <w:tcPr>
+            <w:tcW w:w="341" w:type="pct"/>
+            <w:vAlign w:val="center"/>
+          </w:tcPr>
+          <w:p/>
+        </w:tc>
+        <w:tc>
+          <w:tcPr>
+            <w:tcW w:w="372" w:type="pct"/>
+            <w:vAlign w:val="center"/>
+          </w:tcPr>
+          <w:p/>
+        </w:tc>
+        <w:tc>
+          <w:tcPr>
+            <w:tcW w:w="3018" w:type="pct"/>
+            <w:vAlign w:val="center"/>
+          </w:tcPr>
+          <w:p/>
+        </w:tc>
+      </w:tr>
+      <w:tr>
+        <w:tc>
+          <w:tcPr>
+            <w:tcW w:w="830" w:type="pct"/>
+            <w:vAlign w:val="center"/>
+          </w:tcPr>
+          <w:p>
+            <w:proofErr w:type="spellStart"/>
+            <w:r>
+              <w:t>created_at</w:t>
+            </w:r>
+            <w:proofErr w:type="spellEnd"/>
+          </w:p>
+        </w:tc>
+        <w:tc>
+          <w:tcPr>
+            <w:tcW w:w="439" w:type="pct"/>
+            <w:vAlign w:val="center"/>
+          </w:tcPr>
+          <w:p>
+            <w:r>
+              <w:t>DATETIME</w:t>
+            </w:r>
+          </w:p>
+        </w:tc>
+        <w:tc>
+          <w:tcPr>
+            <w:tcW w:w="341" w:type="pct"/>
+            <w:vAlign w:val="center"/>
+          </w:tcPr>
+          <w:p/>
+        </w:tc>
+        <w:tc>
+          <w:tcPr>
+            <w:tcW w:w="372" w:type="pct"/>
+            <w:vAlign w:val="center"/>
+          </w:tcPr>
+          <w:p/>
+        </w:tc>
+        <w:tc>
+          <w:tcPr>
+            <w:tcW w:w="3018" w:type="pct"/>
+            <w:vAlign w:val="center"/>
+          </w:tcPr>
+          <w:p/>
+        </w:tc>
+      </w:tr>
+      <w:tr>
+        <w:tc>
+          <w:tcPr>
+            <w:tcW w:w="830" w:type="pct"/>
+            <w:vAlign w:val="center"/>
+          </w:tcPr>
+          <w:p>
+            <w:proofErr w:type="spellStart"/>
+            <w:r>
+              <w:t>created_by</w:t>
+            </w:r>
+            <w:proofErr w:type="spellEnd"/>
+          </w:p>
+        </w:tc>
+        <w:tc>
+          <w:tcPr>
+            <w:tcW w:w="439" w:type="pct"/>
+            <w:vAlign w:val="center"/>
+          </w:tcPr>
+          <w:p>
+            <w:r>
               <w:t>INT</w:t>
             </w:r>
           </w:p>
         </w:tc>
         <w:tc>
           <w:tcPr>
-            <w:tcW w:w="454" w:type="pct"/>
-            <w:vAlign w:val="center"/>
-          </w:tcPr>
-          <w:p/>
-        </w:tc>
-        <w:tc>
-          <w:tcPr>
-            <w:tcW w:w="583" w:type="pct"/>
-            <w:vAlign w:val="center"/>
-          </w:tcPr>
-          <w:p/>
-        </w:tc>
-        <w:tc>
-          <w:tcPr>
-            <w:tcW w:w="2694" w:type="pct"/>
-            <w:vAlign w:val="center"/>
-          </w:tcPr>
-          <w:p>
-            <w:r>
-              <w:t xml:space="preserve">id of </w:t>
-            </w:r>
-            <w:proofErr w:type="spellStart"/>
-            <w:r>
-              <w:t>genset</w:t>
-            </w:r>
-            <w:proofErr w:type="spellEnd"/>
-          </w:p>
+            <w:tcW w:w="341" w:type="pct"/>
+            <w:vAlign w:val="center"/>
+          </w:tcPr>
+          <w:p/>
+        </w:tc>
+        <w:tc>
+          <w:tcPr>
+            <w:tcW w:w="372" w:type="pct"/>
+            <w:vAlign w:val="center"/>
+          </w:tcPr>
+          <w:p/>
+        </w:tc>
+        <w:tc>
+          <w:tcPr>
+            <w:tcW w:w="3018" w:type="pct"/>
+            <w:vAlign w:val="center"/>
+          </w:tcPr>
+          <w:p/>
         </w:tc>
       </w:tr>
       <w:tr>
@@ -1648,7 +1764,7 @@
           <w:p>
             <w:proofErr w:type="spellStart"/>
             <w:r>
-              <w:t>cp_id</w:t>
+              <w:t>updated_at</w:t>
             </w:r>
             <w:proofErr w:type="spellEnd"/>
           </w:p>
@@ -1660,34 +1776,30 @@
           </w:tcPr>
           <w:p>
             <w:r>
-              <w:t>TINYINT</w:t>
-            </w:r>
-          </w:p>
-        </w:tc>
-        <w:tc>
-          <w:tcPr>
-            <w:tcW w:w="454" w:type="pct"/>
-            <w:vAlign w:val="center"/>
-          </w:tcPr>
-          <w:p/>
-        </w:tc>
-        <w:tc>
-          <w:tcPr>
-            <w:tcW w:w="583" w:type="pct"/>
-            <w:vAlign w:val="center"/>
-          </w:tcPr>
-          <w:p/>
-        </w:tc>
-        <w:tc>
-          <w:tcPr>
-            <w:tcW w:w="2694" w:type="pct"/>
-            <w:vAlign w:val="center"/>
-          </w:tcPr>
-          <w:p>
-            <w:r>
-              <w:t>id of control panel</w:t>
-            </w:r>
-          </w:p>
+              <w:t>DATETIME</w:t>
+            </w:r>
+          </w:p>
+        </w:tc>
+        <w:tc>
+          <w:tcPr>
+            <w:tcW w:w="341" w:type="pct"/>
+            <w:vAlign w:val="center"/>
+          </w:tcPr>
+          <w:p/>
+        </w:tc>
+        <w:tc>
+          <w:tcPr>
+            <w:tcW w:w="372" w:type="pct"/>
+            <w:vAlign w:val="center"/>
+          </w:tcPr>
+          <w:p/>
+        </w:tc>
+        <w:tc>
+          <w:tcPr>
+            <w:tcW w:w="3018" w:type="pct"/>
+            <w:vAlign w:val="center"/>
+          </w:tcPr>
+          <w:p/>
         </w:tc>
       </w:tr>
       <w:tr>
@@ -1699,7 +1811,7 @@
           <w:p>
             <w:proofErr w:type="spellStart"/>
             <w:r>
-              <w:t>msa_id</w:t>
+              <w:t>updated_by</w:t>
             </w:r>
             <w:proofErr w:type="spellEnd"/>
           </w:p>
@@ -1711,548 +1823,30 @@
           </w:tcPr>
           <w:p>
             <w:r>
-              <w:t>TINYINT</w:t>
-            </w:r>
-          </w:p>
-        </w:tc>
-        <w:tc>
-          <w:tcPr>
-            <w:tcW w:w="454" w:type="pct"/>
-            <w:vAlign w:val="center"/>
-          </w:tcPr>
-          <w:p/>
-        </w:tc>
-        <w:tc>
-          <w:tcPr>
-            <w:tcW w:w="583" w:type="pct"/>
-            <w:vAlign w:val="center"/>
-          </w:tcPr>
-          <w:p/>
-        </w:tc>
-        <w:tc>
-          <w:tcPr>
-            <w:tcW w:w="2694" w:type="pct"/>
-            <w:vAlign w:val="center"/>
-          </w:tcPr>
-          <w:p>
-            <w:r>
-              <w:t>id of meter set assembly</w:t>
-            </w:r>
-          </w:p>
-        </w:tc>
-      </w:tr>
-      <w:tr>
-        <w:tc>
-          <w:tcPr>
-            <w:tcW w:w="830" w:type="pct"/>
-            <w:vAlign w:val="center"/>
-          </w:tcPr>
-          <w:p>
-            <w:proofErr w:type="spellStart"/>
-            <w:r>
-              <w:t>fm_id</w:t>
-            </w:r>
-            <w:proofErr w:type="spellEnd"/>
-          </w:p>
-        </w:tc>
-        <w:tc>
-          <w:tcPr>
-            <w:tcW w:w="439" w:type="pct"/>
-            <w:vAlign w:val="center"/>
-          </w:tcPr>
-          <w:p>
-            <w:r>
               <w:t>INT</w:t>
             </w:r>
           </w:p>
         </w:tc>
         <w:tc>
           <w:tcPr>
-            <w:tcW w:w="454" w:type="pct"/>
-            <w:vAlign w:val="center"/>
-          </w:tcPr>
-          <w:p/>
-        </w:tc>
-        <w:tc>
-          <w:tcPr>
-            <w:tcW w:w="583" w:type="pct"/>
-            <w:vAlign w:val="center"/>
-          </w:tcPr>
-          <w:p/>
-        </w:tc>
-        <w:tc>
-          <w:tcPr>
-            <w:tcW w:w="2694" w:type="pct"/>
-            <w:vAlign w:val="center"/>
-          </w:tcPr>
-          <w:p>
-            <w:r>
-              <w:t>id of flow meter</w:t>
-            </w:r>
-          </w:p>
-        </w:tc>
-      </w:tr>
-      <w:tr>
-        <w:tc>
-          <w:tcPr>
-            <w:tcW w:w="830" w:type="pct"/>
-            <w:vAlign w:val="center"/>
-          </w:tcPr>
-          <w:p>
-            <w:proofErr w:type="spellStart"/>
-            <w:r>
-              <w:t>fm_prev_rdg</w:t>
-            </w:r>
-            <w:proofErr w:type="spellEnd"/>
-          </w:p>
-        </w:tc>
-        <w:tc>
-          <w:tcPr>
-            <w:tcW w:w="439" w:type="pct"/>
-            <w:vAlign w:val="center"/>
-          </w:tcPr>
-          <w:p>
-            <w:r>
-              <w:t>DOUBLE</w:t>
-            </w:r>
-          </w:p>
-        </w:tc>
-        <w:tc>
-          <w:tcPr>
-            <w:tcW w:w="454" w:type="pct"/>
-            <w:vAlign w:val="center"/>
-          </w:tcPr>
-          <w:p/>
-        </w:tc>
-        <w:tc>
-          <w:tcPr>
-            <w:tcW w:w="583" w:type="pct"/>
-            <w:vAlign w:val="center"/>
-          </w:tcPr>
-          <w:p>
-            <w:r>
-              <w:t>0</w:t>
-            </w:r>
-          </w:p>
-        </w:tc>
-        <w:tc>
-          <w:tcPr>
-            <w:tcW w:w="2694" w:type="pct"/>
-            <w:vAlign w:val="center"/>
-          </w:tcPr>
-          <w:p>
-            <w:r>
-              <w:t>Pump Flow Meter last reading (update every reading upload / installation of new flow meter)</w:t>
-            </w:r>
-          </w:p>
-        </w:tc>
-      </w:tr>
-      <w:tr>
-        <w:tc>
-          <w:tcPr>
-            <w:tcW w:w="830" w:type="pct"/>
-            <w:vAlign w:val="center"/>
-          </w:tcPr>
-          <w:p>
-            <w:proofErr w:type="spellStart"/>
-            <w:r>
-              <w:t>drain_pipe_type</w:t>
-            </w:r>
-            <w:proofErr w:type="spellEnd"/>
-          </w:p>
-        </w:tc>
-        <w:tc>
-          <w:tcPr>
-            <w:tcW w:w="439" w:type="pct"/>
-            <w:vAlign w:val="center"/>
-          </w:tcPr>
-          <w:p>
-            <w:r>
-              <w:t>VARCHAR</w:t>
-            </w:r>
-          </w:p>
-        </w:tc>
-        <w:tc>
-          <w:tcPr>
-            <w:tcW w:w="454" w:type="pct"/>
-            <w:vAlign w:val="center"/>
-          </w:tcPr>
-          <w:p/>
-        </w:tc>
-        <w:tc>
-          <w:tcPr>
-            <w:tcW w:w="583" w:type="pct"/>
-            <w:vAlign w:val="center"/>
-          </w:tcPr>
-          <w:p/>
-        </w:tc>
-        <w:tc>
-          <w:tcPr>
-            <w:tcW w:w="2694" w:type="pct"/>
-            <w:vAlign w:val="center"/>
-          </w:tcPr>
-          <w:p>
-            <w:r>
-              <w:t>Type of pipe of drain</w:t>
-            </w:r>
-          </w:p>
-        </w:tc>
-      </w:tr>
-      <w:tr>
-        <w:tc>
-          <w:tcPr>
-            <w:tcW w:w="830" w:type="pct"/>
-            <w:vAlign w:val="center"/>
-          </w:tcPr>
-          <w:p>
-            <w:proofErr w:type="spellStart"/>
-            <w:r>
-              <w:t>drain_pipe_size</w:t>
-            </w:r>
-            <w:proofErr w:type="spellEnd"/>
-          </w:p>
-        </w:tc>
-        <w:tc>
-          <w:tcPr>
-            <w:tcW w:w="439" w:type="pct"/>
-            <w:vAlign w:val="center"/>
-          </w:tcPr>
-          <w:p>
-            <w:r>
-              <w:t>VARCHAR</w:t>
-            </w:r>
-          </w:p>
-        </w:tc>
-        <w:tc>
-          <w:tcPr>
-            <w:tcW w:w="454" w:type="pct"/>
-            <w:vAlign w:val="center"/>
-          </w:tcPr>
-          <w:p/>
-        </w:tc>
-        <w:tc>
-          <w:tcPr>
-            <w:tcW w:w="583" w:type="pct"/>
-            <w:vAlign w:val="center"/>
-          </w:tcPr>
-          <w:p/>
-        </w:tc>
-        <w:tc>
-          <w:tcPr>
-            <w:tcW w:w="2694" w:type="pct"/>
-            <w:vAlign w:val="center"/>
-          </w:tcPr>
-          <w:p>
-            <w:r>
-              <w:t>Size of pipe of drain</w:t>
-            </w:r>
-          </w:p>
-        </w:tc>
-      </w:tr>
-      <w:tr>
-        <w:tc>
-          <w:tcPr>
-            <w:tcW w:w="830" w:type="pct"/>
-            <w:vAlign w:val="center"/>
-          </w:tcPr>
-          <w:p>
-            <w:proofErr w:type="spellStart"/>
-            <w:r>
-              <w:t>chlorinator_id</w:t>
-            </w:r>
-            <w:proofErr w:type="spellEnd"/>
-          </w:p>
-        </w:tc>
-        <w:tc>
-          <w:tcPr>
-            <w:tcW w:w="439" w:type="pct"/>
-            <w:vAlign w:val="center"/>
-          </w:tcPr>
-          <w:p>
-            <w:r>
-              <w:t>INT</w:t>
-            </w:r>
-          </w:p>
-        </w:tc>
-        <w:tc>
-          <w:tcPr>
-            <w:tcW w:w="454" w:type="pct"/>
-            <w:vAlign w:val="center"/>
-          </w:tcPr>
-          <w:p/>
-        </w:tc>
-        <w:tc>
-          <w:tcPr>
-            <w:tcW w:w="583" w:type="pct"/>
-            <w:vAlign w:val="center"/>
-          </w:tcPr>
-          <w:p/>
-        </w:tc>
-        <w:tc>
-          <w:tcPr>
-            <w:tcW w:w="2694" w:type="pct"/>
-            <w:vAlign w:val="center"/>
-          </w:tcPr>
-          <w:p>
-            <w:r>
-              <w:t>id of chlorinator</w:t>
-            </w:r>
-          </w:p>
-        </w:tc>
-      </w:tr>
-      <w:tr>
-        <w:tc>
-          <w:tcPr>
-            <w:tcW w:w="830" w:type="pct"/>
-            <w:vAlign w:val="center"/>
-          </w:tcPr>
-          <w:p>
-            <w:proofErr w:type="spellStart"/>
-            <w:r>
-              <w:t>on_off_status</w:t>
-            </w:r>
-            <w:proofErr w:type="spellEnd"/>
-          </w:p>
-        </w:tc>
-        <w:tc>
-          <w:tcPr>
-            <w:tcW w:w="439" w:type="pct"/>
-            <w:vAlign w:val="center"/>
-          </w:tcPr>
-          <w:p>
-            <w:r>
-              <w:t>TINYINT</w:t>
-            </w:r>
-          </w:p>
-        </w:tc>
-        <w:tc>
-          <w:tcPr>
-            <w:tcW w:w="454" w:type="pct"/>
-            <w:vAlign w:val="center"/>
-          </w:tcPr>
-          <w:p/>
-        </w:tc>
-        <w:tc>
-          <w:tcPr>
-            <w:tcW w:w="583" w:type="pct"/>
-            <w:vAlign w:val="center"/>
-          </w:tcPr>
-          <w:p/>
-        </w:tc>
-        <w:tc>
-          <w:tcPr>
-            <w:tcW w:w="2694" w:type="pct"/>
-            <w:vAlign w:val="center"/>
-          </w:tcPr>
-          <w:p>
-            <w:r>
-              <w:t>Pump On/Off status</w:t>
-            </w:r>
-          </w:p>
-        </w:tc>
-      </w:tr>
-      <w:tr>
-        <w:tc>
-          <w:tcPr>
-            <w:tcW w:w="830" w:type="pct"/>
-            <w:vAlign w:val="center"/>
-          </w:tcPr>
-          <w:p>
-            <w:proofErr w:type="spellStart"/>
-            <w:r>
-              <w:t>created_at</w:t>
-            </w:r>
-            <w:proofErr w:type="spellEnd"/>
-          </w:p>
-        </w:tc>
-        <w:tc>
-          <w:tcPr>
-            <w:tcW w:w="439" w:type="pct"/>
-            <w:vAlign w:val="center"/>
-          </w:tcPr>
-          <w:p>
-            <w:r>
-              <w:t>DATETIME</w:t>
-            </w:r>
-          </w:p>
-        </w:tc>
-        <w:tc>
-          <w:tcPr>
-            <w:tcW w:w="454" w:type="pct"/>
-            <w:vAlign w:val="center"/>
-          </w:tcPr>
-          <w:p/>
-        </w:tc>
-        <w:tc>
-          <w:tcPr>
-            <w:tcW w:w="583" w:type="pct"/>
-            <w:vAlign w:val="center"/>
-          </w:tcPr>
-          <w:p/>
-        </w:tc>
-        <w:tc>
-          <w:tcPr>
-            <w:tcW w:w="2694" w:type="pct"/>
-            <w:vAlign w:val="center"/>
-          </w:tcPr>
-          <w:p>
-            <w:r>
-              <w:t>creation date and time</w:t>
-            </w:r>
-          </w:p>
-        </w:tc>
-      </w:tr>
-      <w:tr>
-        <w:tc>
-          <w:tcPr>
-            <w:tcW w:w="830" w:type="pct"/>
-            <w:vAlign w:val="center"/>
-          </w:tcPr>
-          <w:p>
-            <w:proofErr w:type="spellStart"/>
-            <w:r>
-              <w:t>created_by</w:t>
-            </w:r>
-            <w:proofErr w:type="spellEnd"/>
-          </w:p>
-        </w:tc>
-        <w:tc>
-          <w:tcPr>
-            <w:tcW w:w="439" w:type="pct"/>
-            <w:vAlign w:val="center"/>
-          </w:tcPr>
-          <w:p>
-            <w:r>
-              <w:t>INT</w:t>
-            </w:r>
-          </w:p>
-        </w:tc>
-        <w:tc>
-          <w:tcPr>
-            <w:tcW w:w="454" w:type="pct"/>
-            <w:vAlign w:val="center"/>
-          </w:tcPr>
-          <w:p/>
-        </w:tc>
-        <w:tc>
-          <w:tcPr>
-            <w:tcW w:w="583" w:type="pct"/>
-            <w:vAlign w:val="center"/>
-          </w:tcPr>
-          <w:p/>
-        </w:tc>
-        <w:tc>
-          <w:tcPr>
-            <w:tcW w:w="2694" w:type="pct"/>
-            <w:vAlign w:val="center"/>
-          </w:tcPr>
-          <w:p>
-            <w:r>
-              <w:t>encoder</w:t>
-            </w:r>
-          </w:p>
-        </w:tc>
-      </w:tr>
-      <w:tr>
-        <w:tc>
-          <w:tcPr>
-            <w:tcW w:w="830" w:type="pct"/>
-            <w:vAlign w:val="center"/>
-          </w:tcPr>
-          <w:p>
-            <w:proofErr w:type="spellStart"/>
-            <w:r>
-              <w:t>updated_at</w:t>
-            </w:r>
-            <w:proofErr w:type="spellEnd"/>
-          </w:p>
-        </w:tc>
-        <w:tc>
-          <w:tcPr>
-            <w:tcW w:w="439" w:type="pct"/>
-            <w:vAlign w:val="center"/>
-          </w:tcPr>
-          <w:p>
-            <w:r>
-              <w:t>DATETIME</w:t>
-            </w:r>
-          </w:p>
-        </w:tc>
-        <w:tc>
-          <w:tcPr>
-            <w:tcW w:w="454" w:type="pct"/>
-            <w:vAlign w:val="center"/>
-          </w:tcPr>
-          <w:p/>
-        </w:tc>
-        <w:tc>
-          <w:tcPr>
-            <w:tcW w:w="583" w:type="pct"/>
-            <w:vAlign w:val="center"/>
-          </w:tcPr>
-          <w:p/>
-        </w:tc>
-        <w:tc>
-          <w:tcPr>
-            <w:tcW w:w="2694" w:type="pct"/>
-            <w:vAlign w:val="center"/>
-          </w:tcPr>
-          <w:p>
-            <w:r>
-              <w:t>modification date and time</w:t>
-            </w:r>
-          </w:p>
-        </w:tc>
-      </w:tr>
-      <w:tr>
-        <w:tc>
-          <w:tcPr>
-            <w:tcW w:w="830" w:type="pct"/>
-            <w:vAlign w:val="center"/>
-          </w:tcPr>
-          <w:p>
-            <w:proofErr w:type="spellStart"/>
-            <w:r>
-              <w:t>updated_by</w:t>
-            </w:r>
-            <w:proofErr w:type="spellEnd"/>
-          </w:p>
-        </w:tc>
-        <w:tc>
-          <w:tcPr>
-            <w:tcW w:w="439" w:type="pct"/>
-            <w:vAlign w:val="center"/>
-          </w:tcPr>
-          <w:p>
-            <w:r>
-              <w:t>INT</w:t>
-            </w:r>
-          </w:p>
-        </w:tc>
-        <w:tc>
-          <w:tcPr>
-            <w:tcW w:w="454" w:type="pct"/>
-            <w:vAlign w:val="center"/>
-          </w:tcPr>
-          <w:p/>
-        </w:tc>
-        <w:tc>
-          <w:tcPr>
-            <w:tcW w:w="583" w:type="pct"/>
-            <w:vAlign w:val="center"/>
-          </w:tcPr>
-          <w:p/>
-        </w:tc>
-        <w:tc>
-          <w:tcPr>
-            <w:tcW w:w="2694" w:type="pct"/>
-            <w:vAlign w:val="center"/>
-          </w:tcPr>
-          <w:p>
-            <w:r>
-              <w:t>encoder</w:t>
-            </w:r>
-          </w:p>
+            <w:tcW w:w="341" w:type="pct"/>
+            <w:vAlign w:val="center"/>
+          </w:tcPr>
+          <w:p/>
+        </w:tc>
+        <w:tc>
+          <w:tcPr>
+            <w:tcW w:w="372" w:type="pct"/>
+            <w:vAlign w:val="center"/>
+          </w:tcPr>
+          <w:p/>
+        </w:tc>
+        <w:tc>
+          <w:tcPr>
+            <w:tcW w:w="3018" w:type="pct"/>
+            <w:vAlign w:val="center"/>
+          </w:tcPr>
+          <w:p/>
         </w:tc>
       </w:tr>
     </w:tbl>
